--- a/Documentation/Front-End-ScreenShots.docx
+++ b/Documentation/Front-End-ScreenShots.docx
@@ -320,10 +320,57 @@
       </w:pPr>
       <w:r>
         <w:rPr>
-          <w:rFonts w:ascii="Georgia" w:hAnsi="Georgia"/>
           <w:noProof/>
         </w:rPr>
         <w:lastRenderedPageBreak/>
+        <w:drawing>
+          <wp:inline distT="0" distB="0" distL="0" distR="0" wp14:anchorId="46EEF1C4" wp14:editId="366AACEA">
+            <wp:extent cx="5943600" cy="3237865"/>
+            <wp:effectExtent l="0" t="0" r="0" b="635"/>
+            <wp:docPr id="43" name="Picture 43"/>
+            <wp:cNvGraphicFramePr>
+              <a:graphicFrameLocks xmlns:a="http://schemas.openxmlformats.org/drawingml/2006/main" noChangeAspect="1"/>
+            </wp:cNvGraphicFramePr>
+            <a:graphic xmlns:a="http://schemas.openxmlformats.org/drawingml/2006/main">
+              <a:graphicData uri="http://schemas.openxmlformats.org/drawingml/2006/picture">
+                <pic:pic xmlns:pic="http://schemas.openxmlformats.org/drawingml/2006/picture">
+                  <pic:nvPicPr>
+                    <pic:cNvPr id="1" name=""/>
+                    <pic:cNvPicPr/>
+                  </pic:nvPicPr>
+                  <pic:blipFill>
+                    <a:blip r:embed="rId10"/>
+                    <a:stretch>
+                      <a:fillRect/>
+                    </a:stretch>
+                  </pic:blipFill>
+                  <pic:spPr>
+                    <a:xfrm>
+                      <a:off x="0" y="0"/>
+                      <a:ext cx="5943600" cy="3237865"/>
+                    </a:xfrm>
+                    <a:prstGeom prst="rect">
+                      <a:avLst/>
+                    </a:prstGeom>
+                  </pic:spPr>
+                </pic:pic>
+              </a:graphicData>
+            </a:graphic>
+          </wp:inline>
+        </w:drawing>
+      </w:r>
+    </w:p>
+    <w:p>
+      <w:pPr>
+        <w:rPr>
+          <w:rFonts w:ascii="Georgia" w:hAnsi="Georgia"/>
+        </w:rPr>
+      </w:pPr>
+      <w:r>
+        <w:rPr>
+          <w:rFonts w:ascii="Georgia" w:hAnsi="Georgia"/>
+          <w:noProof/>
+        </w:rPr>
         <w:drawing>
           <wp:inline distT="0" distB="0" distL="0" distR="0" wp14:anchorId="21F93EC1" wp14:editId="160B1B63">
             <wp:extent cx="5943600" cy="4483100"/>
@@ -340,7 +387,7 @@
                     <pic:cNvPicPr/>
                   </pic:nvPicPr>
                   <pic:blipFill>
-                    <a:blip r:embed="rId10"/>
+                    <a:blip r:embed="rId11"/>
                     <a:stretch>
                       <a:fillRect/>
                     </a:stretch>
@@ -372,6 +419,7 @@
           <w:rFonts w:ascii="Georgia" w:hAnsi="Georgia"/>
           <w:noProof/>
         </w:rPr>
+        <w:lastRenderedPageBreak/>
         <w:drawing>
           <wp:inline distT="0" distB="0" distL="0" distR="0" wp14:anchorId="04BDAD08" wp14:editId="2D4D0B35">
             <wp:extent cx="5943600" cy="3397885"/>
@@ -388,7 +436,7 @@
                     <pic:cNvPicPr/>
                   </pic:nvPicPr>
                   <pic:blipFill>
-                    <a:blip r:embed="rId11"/>
+                    <a:blip r:embed="rId12"/>
                     <a:stretch>
                       <a:fillRect/>
                     </a:stretch>
@@ -420,7 +468,6 @@
           <w:rFonts w:ascii="Georgia" w:hAnsi="Georgia"/>
           <w:noProof/>
         </w:rPr>
-        <w:lastRenderedPageBreak/>
         <w:drawing>
           <wp:inline distT="0" distB="0" distL="0" distR="0" wp14:anchorId="4C55180B" wp14:editId="184959C0">
             <wp:extent cx="5943600" cy="3247390"/>
@@ -437,7 +484,7 @@
                     <pic:cNvPicPr/>
                   </pic:nvPicPr>
                   <pic:blipFill>
-                    <a:blip r:embed="rId12"/>
+                    <a:blip r:embed="rId13"/>
                     <a:stretch>
                       <a:fillRect/>
                     </a:stretch>
@@ -469,6 +516,7 @@
           <w:rFonts w:ascii="Georgia" w:hAnsi="Georgia"/>
           <w:noProof/>
         </w:rPr>
+        <w:lastRenderedPageBreak/>
         <w:drawing>
           <wp:inline distT="0" distB="0" distL="0" distR="0" wp14:anchorId="7F4B779C" wp14:editId="472B5C66">
             <wp:extent cx="5943600" cy="4349750"/>
@@ -485,7 +533,7 @@
                     <pic:cNvPicPr/>
                   </pic:nvPicPr>
                   <pic:blipFill>
-                    <a:blip r:embed="rId13"/>
+                    <a:blip r:embed="rId14"/>
                     <a:stretch>
                       <a:fillRect/>
                     </a:stretch>
@@ -516,7 +564,6 @@
         <w:rPr>
           <w:noProof/>
         </w:rPr>
-        <w:lastRenderedPageBreak/>
         <w:drawing>
           <wp:inline distT="0" distB="0" distL="0" distR="0" wp14:anchorId="47ACC31D" wp14:editId="7868CE24">
             <wp:extent cx="5943600" cy="3607435"/>
@@ -533,7 +580,7 @@
                     <pic:cNvPicPr/>
                   </pic:nvPicPr>
                   <pic:blipFill>
-                    <a:blip r:embed="rId14"/>
+                    <a:blip r:embed="rId15"/>
                     <a:stretch>
                       <a:fillRect/>
                     </a:stretch>
@@ -570,6 +617,7 @@
           <w:sz w:val="28"/>
           <w:szCs w:val="28"/>
         </w:rPr>
+        <w:lastRenderedPageBreak/>
         <w:t>TMR</w:t>
       </w:r>
     </w:p>
@@ -599,7 +647,7 @@
                     <pic:cNvPicPr/>
                   </pic:nvPicPr>
                   <pic:blipFill>
-                    <a:blip r:embed="rId15"/>
+                    <a:blip r:embed="rId16"/>
                     <a:stretch>
                       <a:fillRect/>
                     </a:stretch>
@@ -647,7 +695,7 @@
                     <pic:cNvPicPr/>
                   </pic:nvPicPr>
                   <pic:blipFill>
-                    <a:blip r:embed="rId16"/>
+                    <a:blip r:embed="rId17"/>
                     <a:stretch>
                       <a:fillRect/>
                     </a:stretch>
@@ -695,7 +743,7 @@
                     <pic:cNvPicPr/>
                   </pic:nvPicPr>
                   <pic:blipFill>
-                    <a:blip r:embed="rId17"/>
+                    <a:blip r:embed="rId18"/>
                     <a:stretch>
                       <a:fillRect/>
                     </a:stretch>
@@ -743,7 +791,7 @@
                     <pic:cNvPicPr/>
                   </pic:nvPicPr>
                   <pic:blipFill>
-                    <a:blip r:embed="rId18"/>
+                    <a:blip r:embed="rId19"/>
                     <a:stretch>
                       <a:fillRect/>
                     </a:stretch>
@@ -791,7 +839,7 @@
                     <pic:cNvPicPr/>
                   </pic:nvPicPr>
                   <pic:blipFill>
-                    <a:blip r:embed="rId19"/>
+                    <a:blip r:embed="rId20"/>
                     <a:stretch>
                       <a:fillRect/>
                     </a:stretch>
@@ -839,7 +887,7 @@
                     <pic:cNvPicPr/>
                   </pic:nvPicPr>
                   <pic:blipFill>
-                    <a:blip r:embed="rId20"/>
+                    <a:blip r:embed="rId21"/>
                     <a:stretch>
                       <a:fillRect/>
                     </a:stretch>
@@ -859,6 +907,60 @@
           </wp:inline>
         </w:drawing>
       </w:r>
+    </w:p>
+    <w:p>
+      <w:pPr>
+        <w:rPr>
+          <w:rFonts w:ascii="Georgia" w:hAnsi="Georgia"/>
+        </w:rPr>
+      </w:pPr>
+      <w:r>
+        <w:rPr>
+          <w:noProof/>
+        </w:rPr>
+        <w:drawing>
+          <wp:inline distT="0" distB="0" distL="0" distR="0" wp14:anchorId="4A6CE185" wp14:editId="2241E735">
+            <wp:extent cx="5943600" cy="3237865"/>
+            <wp:effectExtent l="0" t="0" r="0" b="635"/>
+            <wp:docPr id="44" name="Picture 44"/>
+            <wp:cNvGraphicFramePr>
+              <a:graphicFrameLocks xmlns:a="http://schemas.openxmlformats.org/drawingml/2006/main" noChangeAspect="1"/>
+            </wp:cNvGraphicFramePr>
+            <a:graphic xmlns:a="http://schemas.openxmlformats.org/drawingml/2006/main">
+              <a:graphicData uri="http://schemas.openxmlformats.org/drawingml/2006/picture">
+                <pic:pic xmlns:pic="http://schemas.openxmlformats.org/drawingml/2006/picture">
+                  <pic:nvPicPr>
+                    <pic:cNvPr id="1" name=""/>
+                    <pic:cNvPicPr/>
+                  </pic:nvPicPr>
+                  <pic:blipFill>
+                    <a:blip r:embed="rId22"/>
+                    <a:stretch>
+                      <a:fillRect/>
+                    </a:stretch>
+                  </pic:blipFill>
+                  <pic:spPr>
+                    <a:xfrm>
+                      <a:off x="0" y="0"/>
+                      <a:ext cx="5943600" cy="3237865"/>
+                    </a:xfrm>
+                    <a:prstGeom prst="rect">
+                      <a:avLst/>
+                    </a:prstGeom>
+                  </pic:spPr>
+                </pic:pic>
+              </a:graphicData>
+            </a:graphic>
+          </wp:inline>
+        </w:drawing>
+      </w:r>
+    </w:p>
+    <w:p>
+      <w:pPr>
+        <w:rPr>
+          <w:rFonts w:ascii="Georgia" w:hAnsi="Georgia"/>
+        </w:rPr>
+      </w:pPr>
     </w:p>
     <w:p>
       <w:pPr>
@@ -887,7 +989,7 @@
                     <pic:cNvPicPr/>
                   </pic:nvPicPr>
                   <pic:blipFill>
-                    <a:blip r:embed="rId21"/>
+                    <a:blip r:embed="rId23"/>
                     <a:stretch>
                       <a:fillRect/>
                     </a:stretch>
@@ -935,7 +1037,7 @@
                     <pic:cNvPicPr/>
                   </pic:nvPicPr>
                   <pic:blipFill>
-                    <a:blip r:embed="rId22"/>
+                    <a:blip r:embed="rId24"/>
                     <a:stretch>
                       <a:fillRect/>
                     </a:stretch>
@@ -982,7 +1084,7 @@
                     <pic:cNvPicPr/>
                   </pic:nvPicPr>
                   <pic:blipFill>
-                    <a:blip r:embed="rId23"/>
+                    <a:blip r:embed="rId25"/>
                     <a:stretch>
                       <a:fillRect/>
                     </a:stretch>
@@ -1030,7 +1132,7 @@
                     <pic:cNvPicPr/>
                   </pic:nvPicPr>
                   <pic:blipFill>
-                    <a:blip r:embed="rId24"/>
+                    <a:blip r:embed="rId26"/>
                     <a:stretch>
                       <a:fillRect/>
                     </a:stretch>
@@ -1077,7 +1179,7 @@
                     <pic:cNvPicPr/>
                   </pic:nvPicPr>
                   <pic:blipFill>
-                    <a:blip r:embed="rId25"/>
+                    <a:blip r:embed="rId27"/>
                     <a:stretch>
                       <a:fillRect/>
                     </a:stretch>
@@ -1144,7 +1246,7 @@
                     <pic:cNvPicPr/>
                   </pic:nvPicPr>
                   <pic:blipFill>
-                    <a:blip r:embed="rId26"/>
+                    <a:blip r:embed="rId28"/>
                     <a:stretch>
                       <a:fillRect/>
                     </a:stretch>
@@ -1191,7 +1293,7 @@
                     <pic:cNvPicPr/>
                   </pic:nvPicPr>
                   <pic:blipFill>
-                    <a:blip r:embed="rId27"/>
+                    <a:blip r:embed="rId29"/>
                     <a:stretch>
                       <a:fillRect/>
                     </a:stretch>
@@ -1239,7 +1341,7 @@
                     <pic:cNvPicPr/>
                   </pic:nvPicPr>
                   <pic:blipFill>
-                    <a:blip r:embed="rId28"/>
+                    <a:blip r:embed="rId30"/>
                     <a:stretch>
                       <a:fillRect/>
                     </a:stretch>
@@ -1286,7 +1388,7 @@
                     <pic:cNvPicPr/>
                   </pic:nvPicPr>
                   <pic:blipFill>
-                    <a:blip r:embed="rId29"/>
+                    <a:blip r:embed="rId31"/>
                     <a:stretch>
                       <a:fillRect/>
                     </a:stretch>
@@ -1334,7 +1436,7 @@
                     <pic:cNvPicPr/>
                   </pic:nvPicPr>
                   <pic:blipFill>
-                    <a:blip r:embed="rId30"/>
+                    <a:blip r:embed="rId32"/>
                     <a:stretch>
                       <a:fillRect/>
                     </a:stretch>
@@ -1381,7 +1483,7 @@
                     <pic:cNvPicPr/>
                   </pic:nvPicPr>
                   <pic:blipFill>
-                    <a:blip r:embed="rId31"/>
+                    <a:blip r:embed="rId33"/>
                     <a:stretch>
                       <a:fillRect/>
                     </a:stretch>
@@ -1429,7 +1531,7 @@
                     <pic:cNvPicPr/>
                   </pic:nvPicPr>
                   <pic:blipFill>
-                    <a:blip r:embed="rId32"/>
+                    <a:blip r:embed="rId34"/>
                     <a:stretch>
                       <a:fillRect/>
                     </a:stretch>
@@ -1476,7 +1578,7 @@
                     <pic:cNvPicPr/>
                   </pic:nvPicPr>
                   <pic:blipFill>
-                    <a:blip r:embed="rId33"/>
+                    <a:blip r:embed="rId35"/>
                     <a:stretch>
                       <a:fillRect/>
                     </a:stretch>
@@ -1524,7 +1626,7 @@
                     <pic:cNvPicPr/>
                   </pic:nvPicPr>
                   <pic:blipFill>
-                    <a:blip r:embed="rId34"/>
+                    <a:blip r:embed="rId36"/>
                     <a:stretch>
                       <a:fillRect/>
                     </a:stretch>
@@ -1571,7 +1673,7 @@
                     <pic:cNvPicPr/>
                   </pic:nvPicPr>
                   <pic:blipFill>
-                    <a:blip r:embed="rId35"/>
+                    <a:blip r:embed="rId37"/>
                     <a:stretch>
                       <a:fillRect/>
                     </a:stretch>
@@ -1619,7 +1721,7 @@
                     <pic:cNvPicPr/>
                   </pic:nvPicPr>
                   <pic:blipFill>
-                    <a:blip r:embed="rId36"/>
+                    <a:blip r:embed="rId38"/>
                     <a:stretch>
                       <a:fillRect/>
                     </a:stretch>
@@ -1666,7 +1768,7 @@
                     <pic:cNvPicPr/>
                   </pic:nvPicPr>
                   <pic:blipFill>
-                    <a:blip r:embed="rId37"/>
+                    <a:blip r:embed="rId39"/>
                     <a:stretch>
                       <a:fillRect/>
                     </a:stretch>
@@ -1714,7 +1816,7 @@
                     <pic:cNvPicPr/>
                   </pic:nvPicPr>
                   <pic:blipFill>
-                    <a:blip r:embed="rId38"/>
+                    <a:blip r:embed="rId40"/>
                     <a:stretch>
                       <a:fillRect/>
                     </a:stretch>
@@ -1761,7 +1863,7 @@
                     <pic:cNvPicPr/>
                   </pic:nvPicPr>
                   <pic:blipFill>
-                    <a:blip r:embed="rId39"/>
+                    <a:blip r:embed="rId41"/>
                     <a:stretch>
                       <a:fillRect/>
                     </a:stretch>
@@ -1786,10 +1888,70 @@
       <w:pPr>
         <w:rPr>
           <w:rFonts w:ascii="Georgia" w:hAnsi="Georgia"/>
+          <w:b/>
+          <w:sz w:val="28"/>
+          <w:szCs w:val="28"/>
         </w:rPr>
       </w:pPr>
       <w:bookmarkStart w:id="0" w:name="_GoBack"/>
-      <w:bookmarkEnd w:id="0"/>
+      <w:r>
+        <w:rPr>
+          <w:rFonts w:ascii="Georgia" w:hAnsi="Georgia"/>
+          <w:b/>
+          <w:sz w:val="28"/>
+          <w:szCs w:val="28"/>
+        </w:rPr>
+        <w:t>Enter Survey Questions and Answers</w:t>
+      </w:r>
+    </w:p>
+    <w:bookmarkEnd w:id="0"/>
+    <w:p>
+      <w:pPr>
+        <w:rPr>
+          <w:rFonts w:ascii="Georgia" w:hAnsi="Georgia"/>
+        </w:rPr>
+      </w:pPr>
+      <w:r>
+        <w:rPr>
+          <w:noProof/>
+        </w:rPr>
+        <w:lastRenderedPageBreak/>
+        <w:drawing>
+          <wp:inline distT="0" distB="0" distL="0" distR="0" wp14:anchorId="22990AC8" wp14:editId="17FBC710">
+            <wp:extent cx="5943600" cy="3138170"/>
+            <wp:effectExtent l="0" t="0" r="0" b="5080"/>
+            <wp:docPr id="45" name="Picture 45"/>
+            <wp:cNvGraphicFramePr>
+              <a:graphicFrameLocks xmlns:a="http://schemas.openxmlformats.org/drawingml/2006/main" noChangeAspect="1"/>
+            </wp:cNvGraphicFramePr>
+            <a:graphic xmlns:a="http://schemas.openxmlformats.org/drawingml/2006/main">
+              <a:graphicData uri="http://schemas.openxmlformats.org/drawingml/2006/picture">
+                <pic:pic xmlns:pic="http://schemas.openxmlformats.org/drawingml/2006/picture">
+                  <pic:nvPicPr>
+                    <pic:cNvPr id="1" name=""/>
+                    <pic:cNvPicPr/>
+                  </pic:nvPicPr>
+                  <pic:blipFill>
+                    <a:blip r:embed="rId42"/>
+                    <a:stretch>
+                      <a:fillRect/>
+                    </a:stretch>
+                  </pic:blipFill>
+                  <pic:spPr>
+                    <a:xfrm>
+                      <a:off x="0" y="0"/>
+                      <a:ext cx="5943600" cy="3138170"/>
+                    </a:xfrm>
+                    <a:prstGeom prst="rect">
+                      <a:avLst/>
+                    </a:prstGeom>
+                  </pic:spPr>
+                </pic:pic>
+              </a:graphicData>
+            </a:graphic>
+          </wp:inline>
+        </w:drawing>
+      </w:r>
     </w:p>
     <w:p>
       <w:pPr>
